--- a/Otchet4.docx
+++ b/Otchet4.docx
@@ -930,7 +930,8 @@
           <w:tab w:val="left" w:pos="1134"/>
         </w:tabs>
         <w:spacing w:line="360" w:lineRule="auto"/>
-        <w:ind w:left="360"/>
+        <w:ind w:firstLine="709"/>
+        <w:jc w:val="both"/>
         <w:rPr>
           <w:rFonts w:ascii="Times New Roman" w:hAnsi="Times New Roman" w:cs="Times New Roman"/>
           <w:color w:val="000000" w:themeColor="text1"/>
@@ -991,22 +992,15 @@
           <w:tab w:val="left" w:pos="1134"/>
         </w:tabs>
         <w:spacing w:line="360" w:lineRule="auto"/>
-        <w:rPr>
-          <w:rFonts w:ascii="Times New Roman" w:hAnsi="Times New Roman" w:cs="Times New Roman"/>
-          <w:color w:val="000000" w:themeColor="text1"/>
-          <w:sz w:val="28"/>
-          <w:szCs w:val="28"/>
-        </w:rPr>
-      </w:pPr>
-      <w:r>
-        <w:rPr>
-          <w:rFonts w:ascii="Times New Roman" w:hAnsi="Times New Roman" w:cs="Times New Roman"/>
-          <w:color w:val="000000" w:themeColor="text1"/>
-          <w:sz w:val="28"/>
-          <w:szCs w:val="28"/>
-        </w:rPr>
-        <w:tab/>
-      </w:r>
+        <w:ind w:firstLine="709"/>
+        <w:jc w:val="both"/>
+        <w:rPr>
+          <w:rFonts w:ascii="Times New Roman" w:hAnsi="Times New Roman" w:cs="Times New Roman"/>
+          <w:color w:val="000000" w:themeColor="text1"/>
+          <w:sz w:val="28"/>
+          <w:szCs w:val="28"/>
+        </w:rPr>
+      </w:pPr>
       <w:r>
         <w:rPr>
           <w:rFonts w:ascii="Times New Roman" w:hAnsi="Times New Roman" w:cs="Times New Roman"/>
@@ -1041,7 +1035,8 @@
           <w:tab w:val="left" w:pos="1134"/>
         </w:tabs>
         <w:spacing w:line="360" w:lineRule="auto"/>
-        <w:ind w:left="360"/>
+        <w:ind w:firstLine="709"/>
+        <w:jc w:val="both"/>
         <w:rPr>
           <w:rFonts w:ascii="Times New Roman" w:hAnsi="Times New Roman" w:cs="Times New Roman"/>
           <w:color w:val="000000" w:themeColor="text1"/>
@@ -1092,6 +1087,8 @@
           <w:tab w:val="left" w:pos="1134"/>
         </w:tabs>
         <w:spacing w:line="360" w:lineRule="auto"/>
+        <w:ind w:firstLine="709"/>
+        <w:jc w:val="both"/>
         <w:rPr>
           <w:rFonts w:ascii="Times New Roman" w:hAnsi="Times New Roman" w:cs="Times New Roman"/>
           <w:color w:val="000000" w:themeColor="text1"/>
@@ -1124,6 +1121,8 @@
           <w:tab w:val="left" w:pos="1134"/>
         </w:tabs>
         <w:spacing w:line="360" w:lineRule="auto"/>
+        <w:ind w:firstLine="709"/>
+        <w:jc w:val="both"/>
         <w:rPr>
           <w:rFonts w:ascii="Times New Roman" w:hAnsi="Times New Roman" w:cs="Times New Roman"/>
           <w:color w:val="000000" w:themeColor="text1"/>
@@ -1147,6 +1146,8 @@
           <w:tab w:val="left" w:pos="1134"/>
         </w:tabs>
         <w:spacing w:line="360" w:lineRule="auto"/>
+        <w:ind w:firstLine="709"/>
+        <w:jc w:val="both"/>
         <w:rPr>
           <w:rFonts w:ascii="Times New Roman" w:hAnsi="Times New Roman" w:cs="Times New Roman"/>
           <w:color w:val="000000" w:themeColor="text1"/>
@@ -1179,6 +1180,8 @@
           <w:tab w:val="left" w:pos="1134"/>
         </w:tabs>
         <w:spacing w:line="360" w:lineRule="auto"/>
+        <w:ind w:firstLine="709"/>
+        <w:jc w:val="both"/>
         <w:rPr>
           <w:rFonts w:ascii="Times New Roman" w:hAnsi="Times New Roman" w:cs="Times New Roman"/>
           <w:color w:val="000000" w:themeColor="text1"/>
@@ -1211,6 +1214,8 @@
           <w:tab w:val="left" w:pos="1134"/>
         </w:tabs>
         <w:spacing w:line="360" w:lineRule="auto"/>
+        <w:ind w:firstLine="709"/>
+        <w:jc w:val="both"/>
         <w:rPr>
           <w:rFonts w:ascii="Times New Roman" w:hAnsi="Times New Roman" w:cs="Times New Roman"/>
           <w:color w:val="000000" w:themeColor="text1"/>
@@ -1243,6 +1248,8 @@
           <w:tab w:val="left" w:pos="1134"/>
         </w:tabs>
         <w:spacing w:line="360" w:lineRule="auto"/>
+        <w:ind w:firstLine="709"/>
+        <w:jc w:val="both"/>
         <w:rPr>
           <w:rFonts w:ascii="Times New Roman" w:hAnsi="Times New Roman" w:cs="Times New Roman"/>
           <w:color w:val="000000" w:themeColor="text1"/>
@@ -1259,8 +1266,6 @@
         </w:rPr>
         <w:t>4. Реализовать не менее двух возможностей из представленных: независимое масштабирование по осям, штриховка вычисляемой площади, визуализация численного расчета интеграла.</w:t>
       </w:r>
-      <w:bookmarkStart w:id="0" w:name="_GoBack"/>
-      <w:bookmarkEnd w:id="0"/>
     </w:p>
     <w:p>
       <w:pPr>
@@ -1353,7 +1358,6 @@
           <w:color w:val="000000" w:themeColor="text1"/>
           <w:sz w:val="28"/>
           <w:szCs w:val="28"/>
-          <w:lang w:val="en-US"/>
         </w:rPr>
       </w:pPr>
       <w:r>
@@ -1371,7 +1375,6 @@
           <w:color w:val="000000" w:themeColor="text1"/>
           <w:sz w:val="28"/>
           <w:szCs w:val="28"/>
-          <w:lang w:val="en-US"/>
         </w:rPr>
         <w:t xml:space="preserve"> №1</w:t>
       </w:r>
@@ -1386,20 +1389,30 @@
           <w:color w:val="000000"/>
           <w:sz w:val="28"/>
           <w:szCs w:val="28"/>
-          <w:lang w:val="en-US"/>
-        </w:rPr>
-      </w:pPr>
-      <w:r>
-        <w:rPr>
-          <w:rFonts w:ascii="Courier New" w:hAnsi="Courier New" w:cs="Courier New"/>
-          <w:b/>
-          <w:bCs/>
-          <w:color w:val="000000"/>
-          <w:sz w:val="28"/>
-          <w:szCs w:val="28"/>
-          <w:lang w:val="en-US"/>
-        </w:rPr>
-        <w:t xml:space="preserve">Program </w:t>
+        </w:rPr>
+      </w:pPr>
+      <w:r>
+        <w:rPr>
+          <w:rFonts w:ascii="Courier New" w:hAnsi="Courier New" w:cs="Courier New"/>
+          <w:b/>
+          <w:bCs/>
+          <w:color w:val="000000"/>
+          <w:sz w:val="28"/>
+          <w:szCs w:val="28"/>
+          <w:lang w:val="en-US"/>
+        </w:rPr>
+        <w:t>Program</w:t>
+      </w:r>
+      <w:r>
+        <w:rPr>
+          <w:rFonts w:ascii="Courier New" w:hAnsi="Courier New" w:cs="Courier New"/>
+          <w:b/>
+          <w:bCs/>
+          <w:color w:val="000000"/>
+          <w:sz w:val="28"/>
+          <w:szCs w:val="28"/>
+        </w:rPr>
+        <w:t xml:space="preserve"> </w:t>
       </w:r>
       <w:proofErr w:type="spellStart"/>
       <w:r>
@@ -1419,7 +1432,6 @@
           <w:color w:val="000000"/>
           <w:sz w:val="28"/>
           <w:szCs w:val="28"/>
-          <w:lang w:val="en-US"/>
         </w:rPr>
         <w:t>;</w:t>
       </w:r>
@@ -4254,6 +4266,7 @@
           <w:tab w:val="left" w:pos="1134"/>
         </w:tabs>
         <w:spacing w:line="360" w:lineRule="auto"/>
+        <w:jc w:val="both"/>
         <w:rPr>
           <w:rFonts w:ascii="Times New Roman" w:hAnsi="Times New Roman" w:cs="Times New Roman"/>
           <w:color w:val="000000" w:themeColor="text1"/>
@@ -4314,6 +4327,7 @@
           <w:tab w:val="left" w:pos="1134"/>
         </w:tabs>
         <w:spacing w:line="360" w:lineRule="auto"/>
+        <w:jc w:val="both"/>
         <w:rPr>
           <w:rFonts w:ascii="Times New Roman" w:hAnsi="Times New Roman" w:cs="Times New Roman"/>
           <w:color w:val="000000" w:themeColor="text1"/>
@@ -4329,7 +4343,18 @@
           <w:szCs w:val="28"/>
         </w:rPr>
         <w:tab/>
-        <w:t>Первая программа получает от пользователя массив, состоящий из чисел, а на выводе выдаёт два числа, разность по модулю которых минимальна.</w:t>
+        <w:t>Первая программа получает от пользователя массив, состоящий из чисел, а на выводе выдаёт два числа, разность по модулю которых минимальна</w:t>
+      </w:r>
+      <w:bookmarkStart w:id="0" w:name="_GoBack"/>
+      <w:bookmarkEnd w:id="0"/>
+      <w:r>
+        <w:rPr>
+          <w:rFonts w:ascii="Times New Roman" w:hAnsi="Times New Roman" w:cs="Times New Roman"/>
+          <w:color w:val="000000" w:themeColor="text1"/>
+          <w:sz w:val="28"/>
+          <w:szCs w:val="28"/>
+        </w:rPr>
+        <w:t>.</w:t>
       </w:r>
     </w:p>
     <w:p>
@@ -4338,6 +4363,7 @@
           <w:tab w:val="left" w:pos="1134"/>
         </w:tabs>
         <w:spacing w:line="360" w:lineRule="auto"/>
+        <w:jc w:val="both"/>
         <w:rPr>
           <w:rFonts w:ascii="Times New Roman" w:hAnsi="Times New Roman" w:cs="Times New Roman"/>
           <w:color w:val="000000" w:themeColor="text1"/>
